--- a/PhpProjects/Avaliação Somativa- Escopo farmacia.docx
+++ b/PhpProjects/Avaliação Somativa- Escopo farmacia.docx
@@ -85,7 +85,7 @@
           <w:sz w:val="28"/>
           <w:szCs w:val="28"/>
         </w:rPr>
-        <w:t>Objetivos SMART para o Sistema de Administração para Farmácias</w:t>
+        <w:t xml:space="preserve">Objetivos SMART </w:t>
       </w:r>
     </w:p>
     <w:p>
@@ -973,24 +973,6 @@
         </w:rPr>
         <w:t>Implementação da navegação, pesquisa de produtos e páginas de detalhes. em 1 semana</w:t>
       </w:r>
-    </w:p>
-    <w:p>
-      <w:pPr>
-        <w:pStyle w:val="PargrafodaLista"/>
-        <w:rPr>
-          <w:sz w:val="24"/>
-          <w:szCs w:val="24"/>
-        </w:rPr>
-      </w:pPr>
-    </w:p>
-    <w:p>
-      <w:pPr>
-        <w:ind w:left="360"/>
-        <w:rPr>
-          <w:sz w:val="24"/>
-          <w:szCs w:val="24"/>
-        </w:rPr>
-      </w:pPr>
     </w:p>
     <w:p>
       <w:pPr>
@@ -1082,6 +1064,7 @@
     <w:p>
       <w:pPr>
         <w:rPr>
+          <w:b/>
           <w:bCs/>
           <w:sz w:val="28"/>
           <w:szCs w:val="28"/>
@@ -1090,6 +1073,7 @@
       <w:r>
         <w:rPr>
           <w:rFonts w:ascii="Arial" w:hAnsi="Arial" w:cs="Arial"/>
+          <w:b/>
           <w:bCs/>
           <w:color w:val="000000"/>
           <w:sz w:val="28"/>
@@ -1138,15 +1122,7 @@
           <w:sz w:val="24"/>
           <w:szCs w:val="24"/>
         </w:rPr>
-        <w:t xml:space="preserve"> Reuniões com gestores e funcionários da farmácia para entender </w:t>
-      </w:r>
-      <w:r>
-        <w:rPr>
-          <w:sz w:val="24"/>
-          <w:szCs w:val="24"/>
-        </w:rPr>
-        <w:lastRenderedPageBreak/>
-        <w:t>as necessidades e expectativas do sistema, incluindo funcionalidades críticas e fluxos de trabalho.</w:t>
+        <w:t xml:space="preserve"> Reuniões com gestores e funcionários da farmácia para entender as necessidades e expectativas do sistema, incluindo funcionalidades críticas e fluxos de trabalho.</w:t>
       </w:r>
     </w:p>
     <w:p>
@@ -1166,6 +1142,7 @@
           <w:sz w:val="24"/>
           <w:szCs w:val="24"/>
         </w:rPr>
+        <w:lastRenderedPageBreak/>
         <w:t>Criação de documentação técnica e diagramas de fluxo:</w:t>
       </w:r>
       <w:r>
@@ -1489,15 +1466,22 @@
           <w:sz w:val="24"/>
           <w:szCs w:val="24"/>
         </w:rPr>
+        <w:t>Monitoramento contínuo do desempenho e suporte técnico pós-lançamento:</w:t>
+      </w:r>
+      <w:r>
+        <w:rPr>
+          <w:sz w:val="24"/>
+          <w:szCs w:val="24"/>
+        </w:rPr>
+        <w:t xml:space="preserve"> Monitoramento ativo do sistema, resposta a quaisquer problemas emergentes </w:t>
+      </w:r>
+      <w:r>
+        <w:rPr>
+          <w:sz w:val="24"/>
+          <w:szCs w:val="24"/>
+        </w:rPr>
         <w:lastRenderedPageBreak/>
-        <w:t>Monitoramento contínuo do desempenho e suporte técnico pós-lançamento:</w:t>
-      </w:r>
-      <w:r>
-        <w:rPr>
-          <w:sz w:val="24"/>
-          <w:szCs w:val="24"/>
-        </w:rPr>
-        <w:t xml:space="preserve"> Monitoramento ativo do sistema, resposta a quaisquer problemas emergentes e prestação de suporte técnico para usuários, garantindo que o sistema opere sem interrupções e atenda às expectativas.</w:t>
+        <w:t>e prestação de suporte técnico para usuários, garantindo que o sistema opere sem interrupções e atenda às expectativas.</w:t>
       </w:r>
     </w:p>
     <w:p>
@@ -1748,6 +1732,124 @@
       <w:pPr>
         <w:pStyle w:val="PargrafodaLista"/>
         <w:rPr>
+          <w:sz w:val="24"/>
+          <w:szCs w:val="24"/>
+        </w:rPr>
+      </w:pPr>
+    </w:p>
+    <w:p>
+      <w:pPr>
+        <w:rPr>
+          <w:b/>
+          <w:sz w:val="24"/>
+          <w:szCs w:val="24"/>
+        </w:rPr>
+      </w:pPr>
+      <w:r>
+        <w:rPr>
+          <w:b/>
+          <w:sz w:val="24"/>
+          <w:szCs w:val="24"/>
+        </w:rPr>
+        <w:t>Infraestrutura:</w:t>
+      </w:r>
+    </w:p>
+    <w:p>
+      <w:pPr>
+        <w:pStyle w:val="PargrafodaLista"/>
+        <w:numPr>
+          <w:ilvl w:val="0"/>
+          <w:numId w:val="24"/>
+        </w:numPr>
+        <w:rPr>
+          <w:sz w:val="24"/>
+          <w:szCs w:val="24"/>
+        </w:rPr>
+      </w:pPr>
+      <w:r>
+        <w:rPr>
+          <w:sz w:val="24"/>
+          <w:szCs w:val="24"/>
+        </w:rPr>
+        <w:t>Servidores de hospedagem (AWS).</w:t>
+      </w:r>
+    </w:p>
+    <w:p>
+      <w:pPr>
+        <w:pStyle w:val="PargrafodaLista"/>
+        <w:numPr>
+          <w:ilvl w:val="0"/>
+          <w:numId w:val="24"/>
+        </w:numPr>
+        <w:rPr>
+          <w:sz w:val="24"/>
+          <w:szCs w:val="24"/>
+        </w:rPr>
+      </w:pPr>
+      <w:r>
+        <w:rPr>
+          <w:sz w:val="24"/>
+          <w:szCs w:val="24"/>
+        </w:rPr>
+        <w:t>Ferramentas de controle de versão (GitHub).</w:t>
+      </w:r>
+    </w:p>
+    <w:p>
+      <w:pPr>
+        <w:pStyle w:val="PargrafodaLista"/>
+        <w:numPr>
+          <w:ilvl w:val="0"/>
+          <w:numId w:val="24"/>
+        </w:numPr>
+        <w:rPr>
+          <w:sz w:val="24"/>
+          <w:szCs w:val="24"/>
+        </w:rPr>
+      </w:pPr>
+      <w:r>
+        <w:rPr>
+          <w:sz w:val="24"/>
+          <w:szCs w:val="24"/>
+        </w:rPr>
+        <w:t xml:space="preserve">Ambiente de desenvolvimento configurado com </w:t>
+      </w:r>
+      <w:proofErr w:type="spellStart"/>
+      <w:r>
+        <w:rPr>
+          <w:sz w:val="24"/>
+          <w:szCs w:val="24"/>
+        </w:rPr>
+        <w:t>Laravel</w:t>
+      </w:r>
+      <w:proofErr w:type="spellEnd"/>
+      <w:r>
+        <w:rPr>
+          <w:sz w:val="24"/>
+          <w:szCs w:val="24"/>
+        </w:rPr>
+        <w:t xml:space="preserve"> e </w:t>
+      </w:r>
+      <w:proofErr w:type="spellStart"/>
+      <w:r>
+        <w:rPr>
+          <w:sz w:val="24"/>
+          <w:szCs w:val="24"/>
+        </w:rPr>
+        <w:t>Postgres</w:t>
+      </w:r>
+      <w:proofErr w:type="spellEnd"/>
+      <w:r>
+        <w:rPr>
+          <w:sz w:val="24"/>
+          <w:szCs w:val="24"/>
+        </w:rPr>
+        <w:t>.</w:t>
+      </w:r>
+    </w:p>
+    <w:p>
+      <w:pPr>
+        <w:pStyle w:val="PargrafodaLista"/>
+        <w:rPr>
           <w:sz w:val="28"/>
           <w:szCs w:val="28"/>
         </w:rPr>
@@ -1839,6 +1941,7 @@
           <w:lang w:eastAsia="pt-BR"/>
         </w:rPr>
       </w:pPr>
+      <w:proofErr w:type="spellStart"/>
       <w:r>
         <w:rPr>
           <w:rFonts w:ascii="Arial" w:eastAsia="Times New Roman" w:hAnsi="Arial" w:cs="Arial"/>
@@ -1847,6 +1950,132 @@
         </w:rPr>
         <w:t>Bootstrap</w:t>
       </w:r>
+      <w:proofErr w:type="spellEnd"/>
+    </w:p>
+    <w:p>
+      <w:pPr>
+        <w:pStyle w:val="PargrafodaLista"/>
+        <w:numPr>
+          <w:ilvl w:val="0"/>
+          <w:numId w:val="16"/>
+        </w:numPr>
+        <w:rPr>
+          <w:rFonts w:ascii="Arial" w:eastAsia="Times New Roman" w:hAnsi="Arial" w:cs="Arial"/>
+          <w:color w:val="000000"/>
+          <w:lang w:eastAsia="pt-BR"/>
+        </w:rPr>
+      </w:pPr>
+      <w:proofErr w:type="spellStart"/>
+      <w:r>
+        <w:rPr>
+          <w:rFonts w:ascii="Arial" w:eastAsia="Times New Roman" w:hAnsi="Arial" w:cs="Arial"/>
+          <w:color w:val="000000"/>
+          <w:lang w:eastAsia="pt-BR"/>
+        </w:rPr>
+        <w:t>Jira</w:t>
+      </w:r>
+      <w:proofErr w:type="spellEnd"/>
+      <w:r>
+        <w:rPr>
+          <w:rFonts w:ascii="Arial" w:eastAsia="Times New Roman" w:hAnsi="Arial" w:cs="Arial"/>
+          <w:color w:val="000000"/>
+          <w:lang w:eastAsia="pt-BR"/>
+        </w:rPr>
+        <w:t>/</w:t>
+      </w:r>
+      <w:proofErr w:type="spellStart"/>
+      <w:r>
+        <w:rPr>
+          <w:rFonts w:ascii="Arial" w:eastAsia="Times New Roman" w:hAnsi="Arial" w:cs="Arial"/>
+          <w:color w:val="000000"/>
+          <w:lang w:eastAsia="pt-BR"/>
+        </w:rPr>
+        <w:t>Trello</w:t>
+      </w:r>
+      <w:proofErr w:type="spellEnd"/>
+      <w:r>
+        <w:rPr>
+          <w:rFonts w:ascii="Arial" w:eastAsia="Times New Roman" w:hAnsi="Arial" w:cs="Arial"/>
+          <w:color w:val="000000"/>
+          <w:lang w:eastAsia="pt-BR"/>
+        </w:rPr>
+        <w:t xml:space="preserve"> para gerenciamento de tarefas</w:t>
+      </w:r>
+    </w:p>
+    <w:p>
+      <w:pPr>
+        <w:pStyle w:val="PargrafodaLista"/>
+        <w:numPr>
+          <w:ilvl w:val="0"/>
+          <w:numId w:val="16"/>
+        </w:numPr>
+        <w:rPr>
+          <w:rFonts w:ascii="Arial" w:eastAsia="Times New Roman" w:hAnsi="Arial" w:cs="Arial"/>
+          <w:color w:val="000000"/>
+          <w:lang w:eastAsia="pt-BR"/>
+        </w:rPr>
+      </w:pPr>
+      <w:proofErr w:type="spellStart"/>
+      <w:r>
+        <w:rPr>
+          <w:rFonts w:ascii="Arial" w:eastAsia="Times New Roman" w:hAnsi="Arial" w:cs="Arial"/>
+          <w:color w:val="000000"/>
+          <w:lang w:eastAsia="pt-BR"/>
+        </w:rPr>
+        <w:t>Teams</w:t>
+      </w:r>
+      <w:proofErr w:type="spellEnd"/>
+      <w:r>
+        <w:rPr>
+          <w:rFonts w:ascii="Arial" w:eastAsia="Times New Roman" w:hAnsi="Arial" w:cs="Arial"/>
+          <w:color w:val="000000"/>
+          <w:lang w:eastAsia="pt-BR"/>
+        </w:rPr>
+        <w:t xml:space="preserve"> para comunicação interna</w:t>
+      </w:r>
+    </w:p>
+    <w:p>
+      <w:pPr>
+        <w:pStyle w:val="PargrafodaLista"/>
+        <w:numPr>
+          <w:ilvl w:val="0"/>
+          <w:numId w:val="16"/>
+        </w:numPr>
+        <w:rPr>
+          <w:rFonts w:ascii="Arial" w:eastAsia="Times New Roman" w:hAnsi="Arial" w:cs="Arial"/>
+          <w:color w:val="000000"/>
+          <w:lang w:eastAsia="pt-BR"/>
+        </w:rPr>
+      </w:pPr>
+      <w:proofErr w:type="spellStart"/>
+      <w:r>
+        <w:rPr>
+          <w:rFonts w:ascii="Arial" w:eastAsia="Times New Roman" w:hAnsi="Arial" w:cs="Arial"/>
+          <w:color w:val="000000"/>
+          <w:lang w:eastAsia="pt-BR"/>
+        </w:rPr>
+        <w:t>Figma</w:t>
+      </w:r>
+      <w:proofErr w:type="spellEnd"/>
+      <w:r>
+        <w:rPr>
+          <w:rFonts w:ascii="Arial" w:eastAsia="Times New Roman" w:hAnsi="Arial" w:cs="Arial"/>
+          <w:color w:val="000000"/>
+          <w:lang w:eastAsia="pt-BR"/>
+        </w:rPr>
+        <w:t xml:space="preserve"> para design de interfaces</w:t>
+      </w:r>
+    </w:p>
+    <w:p>
+      <w:pPr>
+        <w:pStyle w:val="PargrafodaLista"/>
+        <w:ind w:left="1080"/>
+        <w:rPr>
+          <w:rFonts w:ascii="Arial" w:eastAsia="Times New Roman" w:hAnsi="Arial" w:cs="Arial"/>
+          <w:color w:val="000000"/>
+          <w:lang w:eastAsia="pt-BR"/>
+        </w:rPr>
+      </w:pPr>
     </w:p>
     <w:p>
       <w:pPr>
@@ -1887,606 +2116,6 @@
     </w:p>
     <w:p>
       <w:pPr>
-        <w:pStyle w:val="PargrafodaLista"/>
-        <w:numPr>
-          <w:ilvl w:val="0"/>
-          <w:numId w:val="23"/>
-        </w:numPr>
-        <w:rPr>
-          <w:sz w:val="24"/>
-          <w:szCs w:val="24"/>
-        </w:rPr>
-      </w:pPr>
-      <w:r>
-        <w:rPr>
-          <w:b/>
-          <w:bCs/>
-          <w:sz w:val="24"/>
-          <w:szCs w:val="24"/>
-        </w:rPr>
-        <w:t>Problemas de performance:</w:t>
-      </w:r>
-      <w:r>
-        <w:rPr>
-          <w:sz w:val="24"/>
-          <w:szCs w:val="24"/>
-        </w:rPr>
-        <w:t xml:space="preserve"> O sistema pode enfrentar lentidão ou falhas ao lidar com grandes volumes de dados, como no caso de um estoque extenso ou muitos usuários acessando simultaneamente.</w:t>
-      </w:r>
-    </w:p>
-    <w:p>
-      <w:pPr>
-        <w:numPr>
-          <w:ilvl w:val="1"/>
-          <w:numId w:val="17"/>
-        </w:numPr>
-        <w:rPr>
-          <w:sz w:val="24"/>
-          <w:szCs w:val="24"/>
-        </w:rPr>
-      </w:pPr>
-      <w:r>
-        <w:rPr>
-          <w:i/>
-          <w:iCs/>
-          <w:sz w:val="24"/>
-          <w:szCs w:val="24"/>
-        </w:rPr>
-        <w:t>Mitigação:</w:t>
-      </w:r>
-      <w:r>
-        <w:rPr>
-          <w:sz w:val="24"/>
-          <w:szCs w:val="24"/>
-        </w:rPr>
-        <w:t xml:space="preserve"> Otimizar consultas ao banco de dados, utilizar </w:t>
-      </w:r>
-      <w:proofErr w:type="spellStart"/>
-      <w:r>
-        <w:rPr>
-          <w:sz w:val="24"/>
-          <w:szCs w:val="24"/>
-        </w:rPr>
-        <w:t>caching</w:t>
-      </w:r>
-      <w:proofErr w:type="spellEnd"/>
-      <w:r>
-        <w:rPr>
-          <w:sz w:val="24"/>
-          <w:szCs w:val="24"/>
-        </w:rPr>
-        <w:t xml:space="preserve"> e realizar testes de carga para identificar e corrigir gargalos de performance antes do lançamento.</w:t>
-      </w:r>
-    </w:p>
-    <w:p>
-      <w:pPr>
-        <w:numPr>
-          <w:ilvl w:val="0"/>
-          <w:numId w:val="17"/>
-        </w:numPr>
-        <w:rPr>
-          <w:sz w:val="24"/>
-          <w:szCs w:val="24"/>
-        </w:rPr>
-      </w:pPr>
-      <w:r>
-        <w:rPr>
-          <w:b/>
-          <w:bCs/>
-          <w:sz w:val="24"/>
-          <w:szCs w:val="24"/>
-        </w:rPr>
-        <w:t>Falhas de segurança:</w:t>
-      </w:r>
-      <w:r>
-        <w:rPr>
-          <w:sz w:val="24"/>
-          <w:szCs w:val="24"/>
-        </w:rPr>
-        <w:t xml:space="preserve"> A exposição a vulnerabilidades, como ataques de injeção SQL, Cross-Site Scripting (XSS) ou falhas na autenticação, pode comprometer dados sensíveis de usuários e medicamentos.</w:t>
-      </w:r>
-    </w:p>
-    <w:p>
-      <w:pPr>
-        <w:numPr>
-          <w:ilvl w:val="1"/>
-          <w:numId w:val="17"/>
-        </w:numPr>
-        <w:rPr>
-          <w:sz w:val="24"/>
-          <w:szCs w:val="24"/>
-        </w:rPr>
-      </w:pPr>
-      <w:r>
-        <w:rPr>
-          <w:i/>
-          <w:iCs/>
-          <w:sz w:val="24"/>
-          <w:szCs w:val="24"/>
-        </w:rPr>
-        <w:t>Mitigação:</w:t>
-      </w:r>
-      <w:r>
-        <w:rPr>
-          <w:sz w:val="24"/>
-          <w:szCs w:val="24"/>
-        </w:rPr>
-        <w:t xml:space="preserve"> Implementar práticas de codificação segura, auditorias de segurança regulares e testes de penetração para identificar e corrigir vulnerabilidades.</w:t>
-      </w:r>
-    </w:p>
-    <w:p>
-      <w:pPr>
-        <w:numPr>
-          <w:ilvl w:val="0"/>
-          <w:numId w:val="18"/>
-        </w:numPr>
-        <w:rPr>
-          <w:sz w:val="24"/>
-          <w:szCs w:val="24"/>
-        </w:rPr>
-      </w:pPr>
-      <w:r>
-        <w:rPr>
-          <w:b/>
-          <w:bCs/>
-          <w:sz w:val="24"/>
-          <w:szCs w:val="24"/>
-        </w:rPr>
-        <w:lastRenderedPageBreak/>
-        <w:t>Atrasos no cronograma:</w:t>
-      </w:r>
-      <w:r>
-        <w:rPr>
-          <w:sz w:val="24"/>
-          <w:szCs w:val="24"/>
-        </w:rPr>
-        <w:t xml:space="preserve"> Atrasos podem ocorrer devido a mudanças nos requisitos, problemas técnicos inesperados ou falta de recursos humanos, comprometendo o prazo de entrega.</w:t>
-      </w:r>
-    </w:p>
-    <w:p>
-      <w:pPr>
-        <w:numPr>
-          <w:ilvl w:val="1"/>
-          <w:numId w:val="18"/>
-        </w:numPr>
-        <w:rPr>
-          <w:sz w:val="24"/>
-          <w:szCs w:val="24"/>
-        </w:rPr>
-      </w:pPr>
-      <w:r>
-        <w:rPr>
-          <w:i/>
-          <w:iCs/>
-          <w:sz w:val="24"/>
-          <w:szCs w:val="24"/>
-        </w:rPr>
-        <w:t>Mitigação:</w:t>
-      </w:r>
-      <w:r>
-        <w:rPr>
-          <w:sz w:val="24"/>
-          <w:szCs w:val="24"/>
-        </w:rPr>
-        <w:t xml:space="preserve"> Utilizar uma metodologia ágil com sprints curtos, revisões regulares do progresso e comunicação clara entre a equipe para detectar e resolver problemas rapidamente.</w:t>
-      </w:r>
-    </w:p>
-    <w:p>
-      <w:pPr>
-        <w:numPr>
-          <w:ilvl w:val="0"/>
-          <w:numId w:val="18"/>
-        </w:numPr>
-        <w:rPr>
-          <w:sz w:val="24"/>
-          <w:szCs w:val="24"/>
-        </w:rPr>
-      </w:pPr>
-      <w:r>
-        <w:rPr>
-          <w:b/>
-          <w:bCs/>
-          <w:sz w:val="24"/>
-          <w:szCs w:val="24"/>
-        </w:rPr>
-        <w:t>Escopo insuficiente ou mal definido:</w:t>
-      </w:r>
-      <w:r>
-        <w:rPr>
-          <w:sz w:val="24"/>
-          <w:szCs w:val="24"/>
-        </w:rPr>
-        <w:t xml:space="preserve"> Requisitos mal especificados ou mudanças frequentes no escopo podem resultar em um produto final que não atende às necessidades dos stakeholders ou do mercado.</w:t>
-      </w:r>
-    </w:p>
-    <w:p>
-      <w:pPr>
-        <w:numPr>
-          <w:ilvl w:val="1"/>
-          <w:numId w:val="18"/>
-        </w:numPr>
-        <w:rPr>
-          <w:sz w:val="24"/>
-          <w:szCs w:val="24"/>
-        </w:rPr>
-      </w:pPr>
-      <w:r>
-        <w:rPr>
-          <w:i/>
-          <w:iCs/>
-          <w:sz w:val="24"/>
-          <w:szCs w:val="24"/>
-        </w:rPr>
-        <w:t>Mitigação:</w:t>
-      </w:r>
-      <w:r>
-        <w:rPr>
-          <w:sz w:val="24"/>
-          <w:szCs w:val="24"/>
-        </w:rPr>
-        <w:t xml:space="preserve"> Realizar um levantamento detalhado dos requisitos no início do projeto e estabelecer processos claros para gerenciamento de mudanças e validação contínua com os stakeholders.</w:t>
-      </w:r>
-    </w:p>
-    <w:p>
-      <w:pPr>
-        <w:rPr>
-          <w:sz w:val="24"/>
-          <w:szCs w:val="24"/>
-        </w:rPr>
-      </w:pPr>
-      <w:r>
-        <w:rPr>
-          <w:b/>
-          <w:bCs/>
-          <w:sz w:val="24"/>
-          <w:szCs w:val="24"/>
-        </w:rPr>
-        <w:t>3. Riscos Operacionais:</w:t>
-      </w:r>
-    </w:p>
-    <w:p>
-      <w:pPr>
-        <w:numPr>
-          <w:ilvl w:val="0"/>
-          <w:numId w:val="19"/>
-        </w:numPr>
-        <w:rPr>
-          <w:sz w:val="24"/>
-          <w:szCs w:val="24"/>
-        </w:rPr>
-      </w:pPr>
-      <w:r>
-        <w:rPr>
-          <w:b/>
-          <w:bCs/>
-          <w:sz w:val="24"/>
-          <w:szCs w:val="24"/>
-        </w:rPr>
-        <w:t>Dependência de fornecedores externos:</w:t>
-      </w:r>
-      <w:r>
-        <w:rPr>
-          <w:sz w:val="24"/>
-          <w:szCs w:val="24"/>
-        </w:rPr>
-        <w:t xml:space="preserve"> A dependência de serviços de terceiros, como APIs de pagamento ou infraestrutura de hospedagem, pode resultar em interrupções de serviço se esses fornecedores enfrentarem problemas.</w:t>
-      </w:r>
-    </w:p>
-    <w:p>
-      <w:pPr>
-        <w:numPr>
-          <w:ilvl w:val="1"/>
-          <w:numId w:val="19"/>
-        </w:numPr>
-        <w:rPr>
-          <w:sz w:val="24"/>
-          <w:szCs w:val="24"/>
-        </w:rPr>
-      </w:pPr>
-      <w:r>
-        <w:rPr>
-          <w:i/>
-          <w:iCs/>
-          <w:sz w:val="24"/>
-          <w:szCs w:val="24"/>
-        </w:rPr>
-        <w:t>Mitigação:</w:t>
-      </w:r>
-      <w:r>
-        <w:rPr>
-          <w:sz w:val="24"/>
-          <w:szCs w:val="24"/>
-        </w:rPr>
-        <w:t xml:space="preserve"> Ter planos de contingência, como a escolha de fornecedores alternativos ou a utilização de redundância em serviços críticos.</w:t>
-      </w:r>
-    </w:p>
-    <w:p>
-      <w:pPr>
-        <w:numPr>
-          <w:ilvl w:val="0"/>
-          <w:numId w:val="19"/>
-        </w:numPr>
-        <w:rPr>
-          <w:sz w:val="24"/>
-          <w:szCs w:val="24"/>
-        </w:rPr>
-      </w:pPr>
-      <w:r>
-        <w:rPr>
-          <w:b/>
-          <w:bCs/>
-          <w:sz w:val="24"/>
-          <w:szCs w:val="24"/>
-        </w:rPr>
-        <w:t>Falhas na gestão de estoque:</w:t>
-      </w:r>
-      <w:r>
-        <w:rPr>
-          <w:sz w:val="24"/>
-          <w:szCs w:val="24"/>
-        </w:rPr>
-        <w:t xml:space="preserve"> Problemas no módulo de controle de estoque, como erros na contagem ou no gerenciamento de validade de medicamentos, podem levar a perdas financeiras ou problemas com reguladores de saúde.</w:t>
-      </w:r>
-    </w:p>
-    <w:p>
-      <w:pPr>
-        <w:numPr>
-          <w:ilvl w:val="1"/>
-          <w:numId w:val="19"/>
-        </w:numPr>
-        <w:rPr>
-          <w:sz w:val="24"/>
-          <w:szCs w:val="24"/>
-        </w:rPr>
-      </w:pPr>
-      <w:r>
-        <w:rPr>
-          <w:i/>
-          <w:iCs/>
-          <w:sz w:val="24"/>
-          <w:szCs w:val="24"/>
-        </w:rPr>
-        <w:t>Mitigação:</w:t>
-      </w:r>
-      <w:r>
-        <w:rPr>
-          <w:sz w:val="24"/>
-          <w:szCs w:val="24"/>
-        </w:rPr>
-        <w:t xml:space="preserve"> Implementar um sistema de alertas e verificações automáticas de estoque, além de realizar auditorias regulares para garantir a precisão dos dados.</w:t>
-      </w:r>
-    </w:p>
-    <w:p>
-      <w:pPr>
-        <w:rPr>
-          <w:sz w:val="24"/>
-          <w:szCs w:val="24"/>
-        </w:rPr>
-      </w:pPr>
-      <w:r>
-        <w:rPr>
-          <w:b/>
-          <w:bCs/>
-          <w:sz w:val="24"/>
-          <w:szCs w:val="24"/>
-        </w:rPr>
-        <w:t>4. Riscos de Conformidade:</w:t>
-      </w:r>
-    </w:p>
-    <w:p>
-      <w:pPr>
-        <w:numPr>
-          <w:ilvl w:val="0"/>
-          <w:numId w:val="20"/>
-        </w:numPr>
-        <w:rPr>
-          <w:sz w:val="24"/>
-          <w:szCs w:val="24"/>
-        </w:rPr>
-      </w:pPr>
-      <w:r>
-        <w:rPr>
-          <w:b/>
-          <w:bCs/>
-          <w:sz w:val="24"/>
-          <w:szCs w:val="24"/>
-        </w:rPr>
-        <w:t>Não conformidade com regulamentações:</w:t>
-      </w:r>
-      <w:r>
-        <w:rPr>
-          <w:sz w:val="24"/>
-          <w:szCs w:val="24"/>
-        </w:rPr>
-        <w:t xml:space="preserve"> A falha em cumprir regulamentações específicas do setor farmacêutico, como o controle de medicamentos controlados ou a privacidade dos dados dos clientes, pode resultar em multas ou processos legais.</w:t>
-      </w:r>
-    </w:p>
-    <w:p>
-      <w:pPr>
-        <w:numPr>
-          <w:ilvl w:val="1"/>
-          <w:numId w:val="20"/>
-        </w:numPr>
-        <w:rPr>
-          <w:sz w:val="24"/>
-          <w:szCs w:val="24"/>
-        </w:rPr>
-      </w:pPr>
-      <w:r>
-        <w:rPr>
-          <w:i/>
-          <w:iCs/>
-          <w:sz w:val="24"/>
-          <w:szCs w:val="24"/>
-        </w:rPr>
-        <w:t>Mitigação:</w:t>
-      </w:r>
-      <w:r>
-        <w:rPr>
-          <w:sz w:val="24"/>
-          <w:szCs w:val="24"/>
-        </w:rPr>
-        <w:t xml:space="preserve"> Consultar regulamentos locais e garantir que o sistema esteja em conformidade desde o início, incluindo consultoria legal e verificações de conformidade durante o desenvolvimento.</w:t>
-      </w:r>
-    </w:p>
-    <w:p>
-      <w:pPr>
-        <w:rPr>
-          <w:sz w:val="24"/>
-          <w:szCs w:val="24"/>
-        </w:rPr>
-      </w:pPr>
-      <w:r>
-        <w:rPr>
-          <w:b/>
-          <w:bCs/>
-          <w:sz w:val="24"/>
-          <w:szCs w:val="24"/>
-        </w:rPr>
-        <w:t>5. Riscos de Aceitação do Usuário:</w:t>
-      </w:r>
-    </w:p>
-    <w:p>
-      <w:pPr>
-        <w:numPr>
-          <w:ilvl w:val="0"/>
-          <w:numId w:val="21"/>
-        </w:numPr>
-        <w:rPr>
-          <w:sz w:val="24"/>
-          <w:szCs w:val="24"/>
-        </w:rPr>
-      </w:pPr>
-      <w:r>
-        <w:rPr>
-          <w:b/>
-          <w:bCs/>
-          <w:sz w:val="24"/>
-          <w:szCs w:val="24"/>
-        </w:rPr>
-        <w:t>Baixa adesão dos usuários:</w:t>
-      </w:r>
-      <w:r>
-        <w:rPr>
-          <w:sz w:val="24"/>
-          <w:szCs w:val="24"/>
-        </w:rPr>
-        <w:t xml:space="preserve"> Funcionários ou clientes podem resistir à adoção do novo sistema devido a dificuldades de uso ou falta de treinamento adequado.</w:t>
-      </w:r>
-    </w:p>
-    <w:p>
-      <w:pPr>
-        <w:numPr>
-          <w:ilvl w:val="1"/>
-          <w:numId w:val="21"/>
-        </w:numPr>
-        <w:rPr>
-          <w:sz w:val="24"/>
-          <w:szCs w:val="24"/>
-        </w:rPr>
-      </w:pPr>
-      <w:r>
-        <w:rPr>
-          <w:i/>
-          <w:iCs/>
-          <w:sz w:val="24"/>
-          <w:szCs w:val="24"/>
-        </w:rPr>
-        <w:lastRenderedPageBreak/>
-        <w:t>Mitigação:</w:t>
-      </w:r>
-      <w:r>
-        <w:rPr>
-          <w:sz w:val="24"/>
-          <w:szCs w:val="24"/>
-        </w:rPr>
-        <w:t xml:space="preserve"> Investir em treinamento e suporte contínuo para os usuários, além de garantir que a interface seja intuitiva e acessível.</w:t>
-      </w:r>
-    </w:p>
-    <w:p>
-      <w:pPr>
-        <w:rPr>
-          <w:sz w:val="24"/>
-          <w:szCs w:val="24"/>
-        </w:rPr>
-      </w:pPr>
-      <w:r>
-        <w:rPr>
-          <w:b/>
-          <w:bCs/>
-          <w:sz w:val="24"/>
-          <w:szCs w:val="24"/>
-        </w:rPr>
-        <w:t>6. Riscos Pós-Implantação:</w:t>
-      </w:r>
-    </w:p>
-    <w:p>
-      <w:pPr>
-        <w:numPr>
-          <w:ilvl w:val="0"/>
-          <w:numId w:val="22"/>
-        </w:numPr>
-        <w:rPr>
-          <w:sz w:val="24"/>
-          <w:szCs w:val="24"/>
-        </w:rPr>
-      </w:pPr>
-      <w:r>
-        <w:rPr>
-          <w:b/>
-          <w:bCs/>
-          <w:sz w:val="24"/>
-          <w:szCs w:val="24"/>
-        </w:rPr>
-        <w:t>Problemas de manutenção e suporte:</w:t>
-      </w:r>
-      <w:r>
-        <w:rPr>
-          <w:sz w:val="24"/>
-          <w:szCs w:val="24"/>
-        </w:rPr>
-        <w:t xml:space="preserve"> Falhas após o lançamento, como bugs não detectados ou necessidade de atualizações críticas, podem impactar a operação da farmácia e a experiência do usuário.</w:t>
-      </w:r>
-    </w:p>
-    <w:p>
-      <w:pPr>
-        <w:numPr>
-          <w:ilvl w:val="1"/>
-          <w:numId w:val="22"/>
-        </w:numPr>
-        <w:rPr>
-          <w:sz w:val="24"/>
-          <w:szCs w:val="24"/>
-        </w:rPr>
-      </w:pPr>
-      <w:r>
-        <w:rPr>
-          <w:i/>
-          <w:iCs/>
-          <w:sz w:val="24"/>
-          <w:szCs w:val="24"/>
-        </w:rPr>
-        <w:t>Mitigação:</w:t>
-      </w:r>
-      <w:r>
-        <w:rPr>
-          <w:sz w:val="24"/>
-          <w:szCs w:val="24"/>
-        </w:rPr>
-        <w:t xml:space="preserve"> Estabelecer um plano de suporte pós-lançamento, incluindo monitoramento contínuo do sistema, resposta rápida a incidentes e atualizações regulares.</w:t>
-      </w:r>
-    </w:p>
-    <w:p>
-      <w:pPr>
-        <w:ind w:left="1440"/>
-        <w:rPr>
-          <w:sz w:val="24"/>
-          <w:szCs w:val="24"/>
-        </w:rPr>
-      </w:pPr>
-    </w:p>
-    <w:p>
-      <w:pPr>
         <w:rPr>
           <w:rFonts w:ascii="Arial" w:hAnsi="Arial" w:cs="Arial"/>
           <w:b/>
@@ -2494,14 +2123,718 @@
           <w:color w:val="000000"/>
         </w:rPr>
       </w:pPr>
-      <w:r>
+    </w:p>
+    <w:p>
+      <w:pPr>
+        <w:pStyle w:val="PargrafodaLista"/>
+        <w:numPr>
+          <w:ilvl w:val="0"/>
+          <w:numId w:val="23"/>
+        </w:numPr>
+        <w:rPr>
+          <w:sz w:val="24"/>
+          <w:szCs w:val="24"/>
+        </w:rPr>
+      </w:pPr>
+      <w:r>
+        <w:rPr>
+          <w:b/>
+          <w:bCs/>
+          <w:sz w:val="24"/>
+          <w:szCs w:val="24"/>
+        </w:rPr>
+        <w:t>Problemas de performance:</w:t>
+      </w:r>
+      <w:r>
+        <w:rPr>
+          <w:sz w:val="24"/>
+          <w:szCs w:val="24"/>
+        </w:rPr>
+        <w:t xml:space="preserve"> O sistema pode enfrentar lentidão ou falhas ao lidar com grandes volumes de dados, como no caso de um estoque extenso ou muitos usuários acessando simultaneamente.</w:t>
+      </w:r>
+    </w:p>
+    <w:p>
+      <w:pPr>
+        <w:numPr>
+          <w:ilvl w:val="1"/>
+          <w:numId w:val="17"/>
+        </w:numPr>
+        <w:rPr>
+          <w:sz w:val="24"/>
+          <w:szCs w:val="24"/>
+        </w:rPr>
+      </w:pPr>
+      <w:r>
+        <w:rPr>
+          <w:i/>
+          <w:iCs/>
+          <w:sz w:val="24"/>
+          <w:szCs w:val="24"/>
+        </w:rPr>
+        <w:lastRenderedPageBreak/>
+        <w:t>Mitigação:</w:t>
+      </w:r>
+      <w:r>
+        <w:rPr>
+          <w:sz w:val="24"/>
+          <w:szCs w:val="24"/>
+        </w:rPr>
+        <w:t xml:space="preserve"> Otimizar consultas ao banco de dados, utilizar </w:t>
+      </w:r>
+      <w:proofErr w:type="spellStart"/>
+      <w:r>
+        <w:rPr>
+          <w:sz w:val="24"/>
+          <w:szCs w:val="24"/>
+        </w:rPr>
+        <w:t>caching</w:t>
+      </w:r>
+      <w:proofErr w:type="spellEnd"/>
+      <w:r>
+        <w:rPr>
+          <w:sz w:val="24"/>
+          <w:szCs w:val="24"/>
+        </w:rPr>
+        <w:t xml:space="preserve"> e realizar testes de carga para identificar e corrigir gargalos de performance antes do lançamento.</w:t>
+      </w:r>
+    </w:p>
+    <w:p>
+      <w:pPr>
+        <w:ind w:left="1440"/>
+        <w:rPr>
+          <w:sz w:val="24"/>
+          <w:szCs w:val="24"/>
+        </w:rPr>
+      </w:pPr>
+    </w:p>
+    <w:p>
+      <w:pPr>
+        <w:numPr>
+          <w:ilvl w:val="0"/>
+          <w:numId w:val="17"/>
+        </w:numPr>
+        <w:rPr>
+          <w:sz w:val="24"/>
+          <w:szCs w:val="24"/>
+        </w:rPr>
+      </w:pPr>
+      <w:r>
+        <w:rPr>
+          <w:b/>
+          <w:bCs/>
+          <w:sz w:val="24"/>
+          <w:szCs w:val="24"/>
+        </w:rPr>
+        <w:t>Falhas de segurança:</w:t>
+      </w:r>
+      <w:r>
+        <w:rPr>
+          <w:sz w:val="24"/>
+          <w:szCs w:val="24"/>
+        </w:rPr>
+        <w:t xml:space="preserve"> A exposição a vulnerabilidades, como ataques de injeção SQL, Cross-Site Scripting (XSS) ou falhas na autenticação, pode comprometer dados sensíveis de usuários e medicamentos.</w:t>
+      </w:r>
+    </w:p>
+    <w:p>
+      <w:pPr>
+        <w:numPr>
+          <w:ilvl w:val="1"/>
+          <w:numId w:val="17"/>
+        </w:numPr>
+        <w:rPr>
+          <w:sz w:val="24"/>
+          <w:szCs w:val="24"/>
+        </w:rPr>
+      </w:pPr>
+      <w:r>
+        <w:rPr>
+          <w:i/>
+          <w:iCs/>
+          <w:sz w:val="24"/>
+          <w:szCs w:val="24"/>
+        </w:rPr>
+        <w:t>Mitigação:</w:t>
+      </w:r>
+      <w:r>
+        <w:rPr>
+          <w:sz w:val="24"/>
+          <w:szCs w:val="24"/>
+        </w:rPr>
+        <w:t xml:space="preserve"> Implementar práticas de codificação segura, auditorias de segurança regulares e testes de penetração para identificar e corrigir vulnerabilidades.</w:t>
+      </w:r>
+    </w:p>
+    <w:p>
+      <w:pPr>
+        <w:ind w:left="1440"/>
+        <w:rPr>
+          <w:sz w:val="24"/>
+          <w:szCs w:val="24"/>
+        </w:rPr>
+      </w:pPr>
+    </w:p>
+    <w:p>
+      <w:pPr>
+        <w:numPr>
+          <w:ilvl w:val="0"/>
+          <w:numId w:val="18"/>
+        </w:numPr>
+        <w:rPr>
+          <w:sz w:val="24"/>
+          <w:szCs w:val="24"/>
+        </w:rPr>
+      </w:pPr>
+      <w:r>
+        <w:rPr>
+          <w:b/>
+          <w:bCs/>
+          <w:sz w:val="24"/>
+          <w:szCs w:val="24"/>
+        </w:rPr>
+        <w:t>Atrasos no cronograma:</w:t>
+      </w:r>
+      <w:r>
+        <w:rPr>
+          <w:sz w:val="24"/>
+          <w:szCs w:val="24"/>
+        </w:rPr>
+        <w:t xml:space="preserve"> Atrasos podem ocorrer devido a mudanças nos requisitos, problemas técnicos inesperados ou falta de recursos humanos, comprometendo o prazo de entrega.</w:t>
+      </w:r>
+    </w:p>
+    <w:p>
+      <w:pPr>
+        <w:numPr>
+          <w:ilvl w:val="1"/>
+          <w:numId w:val="18"/>
+        </w:numPr>
+        <w:rPr>
+          <w:sz w:val="24"/>
+          <w:szCs w:val="24"/>
+        </w:rPr>
+      </w:pPr>
+      <w:r>
+        <w:rPr>
+          <w:i/>
+          <w:iCs/>
+          <w:sz w:val="24"/>
+          <w:szCs w:val="24"/>
+        </w:rPr>
+        <w:t>Mitigação:</w:t>
+      </w:r>
+      <w:r>
+        <w:rPr>
+          <w:sz w:val="24"/>
+          <w:szCs w:val="24"/>
+        </w:rPr>
+        <w:t xml:space="preserve"> Utilizar uma metodologia ágil com sprints curtos, revisões regulares do progresso e comunicação clara entre a equipe para detectar e resolver problemas rapidamente.</w:t>
+      </w:r>
+    </w:p>
+    <w:p>
+      <w:pPr>
+        <w:ind w:left="1440"/>
+        <w:rPr>
+          <w:sz w:val="24"/>
+          <w:szCs w:val="24"/>
+        </w:rPr>
+      </w:pPr>
+    </w:p>
+    <w:p>
+      <w:pPr>
+        <w:numPr>
+          <w:ilvl w:val="0"/>
+          <w:numId w:val="18"/>
+        </w:numPr>
+        <w:rPr>
+          <w:sz w:val="24"/>
+          <w:szCs w:val="24"/>
+        </w:rPr>
+      </w:pPr>
+      <w:r>
+        <w:rPr>
+          <w:b/>
+          <w:bCs/>
+          <w:sz w:val="24"/>
+          <w:szCs w:val="24"/>
+        </w:rPr>
+        <w:t>Escopo insuficiente ou mal definido:</w:t>
+      </w:r>
+      <w:r>
+        <w:rPr>
+          <w:sz w:val="24"/>
+          <w:szCs w:val="24"/>
+        </w:rPr>
+        <w:t xml:space="preserve"> Requisitos mal especificados ou mudanças frequentes no escopo podem resultar em um produto final que não atende às necessidades dos stakeholders ou do mercado.</w:t>
+      </w:r>
+    </w:p>
+    <w:p>
+      <w:pPr>
+        <w:numPr>
+          <w:ilvl w:val="1"/>
+          <w:numId w:val="18"/>
+        </w:numPr>
+        <w:rPr>
+          <w:sz w:val="24"/>
+          <w:szCs w:val="24"/>
+        </w:rPr>
+      </w:pPr>
+      <w:r>
+        <w:rPr>
+          <w:i/>
+          <w:iCs/>
+          <w:sz w:val="24"/>
+          <w:szCs w:val="24"/>
+        </w:rPr>
+        <w:t>Mitigação:</w:t>
+      </w:r>
+      <w:r>
+        <w:rPr>
+          <w:sz w:val="24"/>
+          <w:szCs w:val="24"/>
+        </w:rPr>
+        <w:t xml:space="preserve"> Realizar um levantamento detalhado dos requisitos no início do projeto e estabelecer processos claros para gerenciamento de mudanças e validação contínua com os stakeholders.</w:t>
+      </w:r>
+    </w:p>
+    <w:p>
+      <w:pPr>
+        <w:ind w:left="1440"/>
+        <w:rPr>
+          <w:sz w:val="24"/>
+          <w:szCs w:val="24"/>
+        </w:rPr>
+      </w:pPr>
+    </w:p>
+    <w:p>
+      <w:pPr>
+        <w:numPr>
+          <w:ilvl w:val="0"/>
+          <w:numId w:val="19"/>
+        </w:numPr>
+        <w:rPr>
+          <w:sz w:val="24"/>
+          <w:szCs w:val="24"/>
+        </w:rPr>
+      </w:pPr>
+      <w:r>
+        <w:rPr>
+          <w:b/>
+          <w:bCs/>
+          <w:sz w:val="24"/>
+          <w:szCs w:val="24"/>
+        </w:rPr>
+        <w:t>Dependência de fornecedores externos:</w:t>
+      </w:r>
+      <w:r>
+        <w:rPr>
+          <w:sz w:val="24"/>
+          <w:szCs w:val="24"/>
+        </w:rPr>
+        <w:t xml:space="preserve"> A dependência de serviços de terceiros, como APIs de pagamento ou infraestrutura de hospedagem, pode resultar em interrupções de serviço se esses fornecedores enfrentarem problemas.</w:t>
+      </w:r>
+    </w:p>
+    <w:p>
+      <w:pPr>
+        <w:numPr>
+          <w:ilvl w:val="1"/>
+          <w:numId w:val="19"/>
+        </w:numPr>
+        <w:rPr>
+          <w:sz w:val="24"/>
+          <w:szCs w:val="24"/>
+        </w:rPr>
+      </w:pPr>
+      <w:r>
+        <w:rPr>
+          <w:i/>
+          <w:iCs/>
+          <w:sz w:val="24"/>
+          <w:szCs w:val="24"/>
+        </w:rPr>
+        <w:t>Mitigação:</w:t>
+      </w:r>
+      <w:r>
+        <w:rPr>
+          <w:sz w:val="24"/>
+          <w:szCs w:val="24"/>
+        </w:rPr>
+        <w:t xml:space="preserve"> Ter planos de contingência, como a escolha de fornecedores alternativos ou a utilização de redundância em serviços críticos.</w:t>
+      </w:r>
+    </w:p>
+    <w:p>
+      <w:pPr>
+        <w:ind w:left="1440"/>
+        <w:rPr>
+          <w:sz w:val="24"/>
+          <w:szCs w:val="24"/>
+        </w:rPr>
+      </w:pPr>
+    </w:p>
+    <w:p>
+      <w:pPr>
+        <w:numPr>
+          <w:ilvl w:val="0"/>
+          <w:numId w:val="19"/>
+        </w:numPr>
+        <w:rPr>
+          <w:sz w:val="24"/>
+          <w:szCs w:val="24"/>
+        </w:rPr>
+      </w:pPr>
+      <w:r>
+        <w:rPr>
+          <w:b/>
+          <w:bCs/>
+          <w:sz w:val="24"/>
+          <w:szCs w:val="24"/>
+        </w:rPr>
+        <w:t>Falhas na gestão de estoque:</w:t>
+      </w:r>
+      <w:r>
+        <w:rPr>
+          <w:sz w:val="24"/>
+          <w:szCs w:val="24"/>
+        </w:rPr>
+        <w:t xml:space="preserve"> Problemas no módulo de controle de estoque, como erros na contagem ou no gerenciamento de validade de medicamentos, podem levar a perdas financeiras ou problemas com reguladores de saúde.</w:t>
+      </w:r>
+    </w:p>
+    <w:p>
+      <w:pPr>
+        <w:numPr>
+          <w:ilvl w:val="1"/>
+          <w:numId w:val="19"/>
+        </w:numPr>
+        <w:rPr>
+          <w:sz w:val="24"/>
+          <w:szCs w:val="24"/>
+        </w:rPr>
+      </w:pPr>
+      <w:r>
+        <w:rPr>
+          <w:i/>
+          <w:iCs/>
+          <w:sz w:val="24"/>
+          <w:szCs w:val="24"/>
+        </w:rPr>
+        <w:lastRenderedPageBreak/>
+        <w:t>Mitigação:</w:t>
+      </w:r>
+      <w:r>
+        <w:rPr>
+          <w:sz w:val="24"/>
+          <w:szCs w:val="24"/>
+        </w:rPr>
+        <w:t xml:space="preserve"> Implementar um sistema de alertas e verificações automáticas de estoque, além de realizar auditorias regulares para garantir a precisão dos dados.</w:t>
+      </w:r>
+    </w:p>
+    <w:p>
+      <w:pPr>
+        <w:ind w:left="1440"/>
+        <w:rPr>
+          <w:sz w:val="24"/>
+          <w:szCs w:val="24"/>
+        </w:rPr>
+      </w:pPr>
+    </w:p>
+    <w:p>
+      <w:pPr>
+        <w:numPr>
+          <w:ilvl w:val="0"/>
+          <w:numId w:val="20"/>
+        </w:numPr>
+        <w:rPr>
+          <w:sz w:val="24"/>
+          <w:szCs w:val="24"/>
+        </w:rPr>
+      </w:pPr>
+      <w:r>
+        <w:rPr>
+          <w:b/>
+          <w:bCs/>
+          <w:sz w:val="24"/>
+          <w:szCs w:val="24"/>
+        </w:rPr>
+        <w:t>Não conformidade com regulamentações:</w:t>
+      </w:r>
+      <w:r>
+        <w:rPr>
+          <w:sz w:val="24"/>
+          <w:szCs w:val="24"/>
+        </w:rPr>
+        <w:t xml:space="preserve"> A falha em cumprir regulamentações específicas do setor farmacêutico, como o controle de medicamentos controlados ou a privacidade dos dados dos clientes, pode resultar em multas ou processos legais.</w:t>
+      </w:r>
+    </w:p>
+    <w:p>
+      <w:pPr>
+        <w:numPr>
+          <w:ilvl w:val="1"/>
+          <w:numId w:val="20"/>
+        </w:numPr>
+        <w:rPr>
+          <w:sz w:val="24"/>
+          <w:szCs w:val="24"/>
+        </w:rPr>
+      </w:pPr>
+      <w:r>
+        <w:rPr>
+          <w:i/>
+          <w:iCs/>
+          <w:sz w:val="24"/>
+          <w:szCs w:val="24"/>
+        </w:rPr>
+        <w:t>Mitigação:</w:t>
+      </w:r>
+      <w:r>
+        <w:rPr>
+          <w:sz w:val="24"/>
+          <w:szCs w:val="24"/>
+        </w:rPr>
+        <w:t xml:space="preserve"> Consultar regulamentos locais e garantir que o sistema esteja em conformidade desde o início, incluindo consultoria legal e verificações de conformidade durante o desenvolvimento.</w:t>
+      </w:r>
+    </w:p>
+    <w:p>
+      <w:pPr>
+        <w:numPr>
+          <w:ilvl w:val="0"/>
+          <w:numId w:val="21"/>
+        </w:numPr>
+        <w:rPr>
+          <w:sz w:val="24"/>
+          <w:szCs w:val="24"/>
+        </w:rPr>
+      </w:pPr>
+      <w:r>
+        <w:rPr>
+          <w:b/>
+          <w:bCs/>
+          <w:sz w:val="24"/>
+          <w:szCs w:val="24"/>
+        </w:rPr>
+        <w:t>Baixa adesão dos usuários:</w:t>
+      </w:r>
+      <w:r>
+        <w:rPr>
+          <w:sz w:val="24"/>
+          <w:szCs w:val="24"/>
+        </w:rPr>
+        <w:t xml:space="preserve"> Funcionários ou clientes podem resistir à adoção do novo sistema devido a dificuldades de uso ou falta de treinamento adequado.</w:t>
+      </w:r>
+    </w:p>
+    <w:p>
+      <w:pPr>
+        <w:numPr>
+          <w:ilvl w:val="1"/>
+          <w:numId w:val="21"/>
+        </w:numPr>
+        <w:rPr>
+          <w:sz w:val="24"/>
+          <w:szCs w:val="24"/>
+        </w:rPr>
+      </w:pPr>
+      <w:r>
+        <w:rPr>
+          <w:i/>
+          <w:iCs/>
+          <w:sz w:val="24"/>
+          <w:szCs w:val="24"/>
+        </w:rPr>
+        <w:t>Mitigação:</w:t>
+      </w:r>
+      <w:r>
+        <w:rPr>
+          <w:sz w:val="24"/>
+          <w:szCs w:val="24"/>
+        </w:rPr>
+        <w:t xml:space="preserve"> Investir em treinamento e suporte contínuo para os usuários, além de garantir que a interface seja intuitiva e acessível.</w:t>
+      </w:r>
+    </w:p>
+    <w:p>
+      <w:pPr>
+        <w:ind w:left="1440"/>
+        <w:rPr>
+          <w:sz w:val="24"/>
+          <w:szCs w:val="24"/>
+        </w:rPr>
+      </w:pPr>
+    </w:p>
+    <w:p>
+      <w:pPr>
+        <w:numPr>
+          <w:ilvl w:val="0"/>
+          <w:numId w:val="22"/>
+        </w:numPr>
+        <w:rPr>
+          <w:sz w:val="24"/>
+          <w:szCs w:val="24"/>
+        </w:rPr>
+      </w:pPr>
+      <w:r>
+        <w:rPr>
+          <w:b/>
+          <w:bCs/>
+          <w:sz w:val="24"/>
+          <w:szCs w:val="24"/>
+        </w:rPr>
+        <w:t>Problemas de manutenção e suporte:</w:t>
+      </w:r>
+      <w:r>
+        <w:rPr>
+          <w:sz w:val="24"/>
+          <w:szCs w:val="24"/>
+        </w:rPr>
+        <w:t xml:space="preserve"> Falhas após o lançamento, como bugs não detectados ou necessidade de atualizações críticas, podem impactar a operação da farmácia e a experiência do usuário.</w:t>
+      </w:r>
+    </w:p>
+    <w:p>
+      <w:pPr>
+        <w:numPr>
+          <w:ilvl w:val="1"/>
+          <w:numId w:val="22"/>
+        </w:numPr>
+        <w:rPr>
+          <w:sz w:val="24"/>
+          <w:szCs w:val="24"/>
+        </w:rPr>
+      </w:pPr>
+      <w:r>
+        <w:rPr>
+          <w:i/>
+          <w:iCs/>
+          <w:sz w:val="24"/>
+          <w:szCs w:val="24"/>
+        </w:rPr>
+        <w:t>Mitigação:</w:t>
+      </w:r>
+      <w:r>
+        <w:rPr>
+          <w:sz w:val="24"/>
+          <w:szCs w:val="24"/>
+        </w:rPr>
+        <w:t xml:space="preserve"> Estabelecer um plano de suporte pós-lançamento, incluindo monitoramento contínuo do sistema, resposta rápida a incidentes e atualizações regulares.</w:t>
+      </w:r>
+    </w:p>
+    <w:p>
+      <w:pPr>
+        <w:ind w:left="720"/>
+        <w:rPr>
+          <w:sz w:val="24"/>
+          <w:szCs w:val="24"/>
+        </w:rPr>
+      </w:pPr>
+    </w:p>
+    <w:p>
+      <w:pPr>
+        <w:ind w:left="1440"/>
+        <w:rPr>
+          <w:b/>
+          <w:sz w:val="36"/>
+          <w:szCs w:val="36"/>
+        </w:rPr>
+      </w:pPr>
+    </w:p>
+    <w:p>
+      <w:pPr>
+        <w:ind w:left="1440"/>
+        <w:rPr>
+          <w:b/>
+          <w:sz w:val="36"/>
+          <w:szCs w:val="36"/>
+        </w:rPr>
+      </w:pPr>
+    </w:p>
+    <w:p>
+      <w:pPr>
+        <w:ind w:left="1440"/>
+        <w:rPr>
+          <w:b/>
+          <w:sz w:val="36"/>
+          <w:szCs w:val="36"/>
+        </w:rPr>
+      </w:pPr>
+    </w:p>
+    <w:p>
+      <w:pPr>
+        <w:ind w:left="1440"/>
+        <w:rPr>
+          <w:b/>
+          <w:sz w:val="36"/>
+          <w:szCs w:val="36"/>
+        </w:rPr>
+      </w:pPr>
+    </w:p>
+    <w:p>
+      <w:pPr>
+        <w:ind w:left="1440"/>
+        <w:rPr>
+          <w:b/>
+          <w:sz w:val="36"/>
+          <w:szCs w:val="36"/>
+        </w:rPr>
+      </w:pPr>
+    </w:p>
+    <w:p>
+      <w:pPr>
+        <w:ind w:left="1440"/>
+        <w:rPr>
+          <w:b/>
+          <w:sz w:val="36"/>
+          <w:szCs w:val="36"/>
+        </w:rPr>
+      </w:pPr>
+    </w:p>
+    <w:p>
+      <w:pPr>
+        <w:ind w:left="1440"/>
+        <w:rPr>
+          <w:b/>
+          <w:sz w:val="36"/>
+          <w:szCs w:val="36"/>
+        </w:rPr>
+      </w:pPr>
+    </w:p>
+    <w:p>
+      <w:pPr>
+        <w:ind w:left="1440"/>
+        <w:rPr>
+          <w:b/>
+          <w:sz w:val="36"/>
+          <w:szCs w:val="36"/>
+        </w:rPr>
+      </w:pPr>
+      <w:bookmarkStart w:id="0" w:name="_GoBack"/>
+      <w:bookmarkEnd w:id="0"/>
+      <w:r>
+        <w:rPr>
+          <w:b/>
+          <w:sz w:val="36"/>
+          <w:szCs w:val="36"/>
+        </w:rPr>
+        <w:lastRenderedPageBreak/>
+        <w:t>Diagramas</w:t>
+      </w:r>
+      <w:r>
+        <w:rPr>
+          <w:b/>
+          <w:sz w:val="36"/>
+          <w:szCs w:val="36"/>
+        </w:rPr>
+        <w:t>:</w:t>
+      </w:r>
+    </w:p>
+    <w:p>
+      <w:pPr>
         <w:rPr>
           <w:rFonts w:ascii="Arial" w:hAnsi="Arial" w:cs="Arial"/>
           <w:b/>
           <w:bCs/>
           <w:color w:val="000000"/>
         </w:rPr>
-        <w:t>Diagrama de Classe:</w:t>
+      </w:pPr>
+      <w:r>
+        <w:rPr>
+          <w:rFonts w:ascii="Arial" w:hAnsi="Arial" w:cs="Arial"/>
+          <w:b/>
+          <w:bCs/>
+          <w:color w:val="000000"/>
+        </w:rPr>
+        <w:t>Diagrama de Classe</w:t>
       </w:r>
       <w:r>
         <w:rPr>
@@ -2593,25 +2926,6 @@
           <w:rFonts w:ascii="Arial" w:hAnsi="Arial" w:cs="Arial"/>
           <w:b/>
           <w:bCs/>
-          <w:color w:val="000000"/>
-        </w:rPr>
-        <w:t>:</w:t>
-      </w:r>
-      <w:r>
-        <w:rPr>
-          <w:rFonts w:ascii="Arial" w:hAnsi="Arial" w:cs="Arial"/>
-          <w:b/>
-          <w:bCs/>
-          <w:noProof/>
-          <w:color w:val="000000"/>
-        </w:rPr>
-        <w:t xml:space="preserve"> </w:t>
-      </w:r>
-      <w:r>
-        <w:rPr>
-          <w:rFonts w:ascii="Arial" w:hAnsi="Arial" w:cs="Arial"/>
-          <w:b/>
-          <w:bCs/>
           <w:noProof/>
           <w:color w:val="000000"/>
         </w:rPr>
@@ -2657,8 +2971,6 @@
           </wp:inline>
         </w:drawing>
       </w:r>
-      <w:bookmarkStart w:id="0" w:name="_GoBack"/>
-      <w:bookmarkEnd w:id="0"/>
     </w:p>
     <w:p>
       <w:pPr>
@@ -2674,16 +2986,7 @@
           <w:bCs/>
           <w:color w:val="000000"/>
         </w:rPr>
-        <w:t xml:space="preserve">Diagrama de </w:t>
-      </w:r>
-      <w:r>
-        <w:rPr>
-          <w:rFonts w:ascii="Arial" w:hAnsi="Arial" w:cs="Arial"/>
-          <w:b/>
-          <w:bCs/>
-          <w:color w:val="000000"/>
-        </w:rPr>
-        <w:t>Fluxo</w:t>
+        <w:t>Diagrama de Fluxo</w:t>
       </w:r>
       <w:r>
         <w:rPr>
@@ -2984,6 +3287,119 @@
     </w:lvl>
   </w:abstractNum>
   <w:abstractNum w:abstractNumId="2" w15:restartNumberingAfterBreak="0">
+    <w:nsid w:val="0BF01711"/>
+    <w:multiLevelType w:val="hybridMultilevel"/>
+    <w:tmpl w:val="5A805920"/>
+    <w:lvl w:ilvl="0" w:tplc="04160001">
+      <w:start w:val="1"/>
+      <w:numFmt w:val="bullet"/>
+      <w:lvlText w:val=""/>
+      <w:lvlJc w:val="left"/>
+      <w:pPr>
+        <w:ind w:left="720" w:hanging="360"/>
+      </w:pPr>
+      <w:rPr>
+        <w:rFonts w:ascii="Symbol" w:hAnsi="Symbol" w:hint="default"/>
+      </w:rPr>
+    </w:lvl>
+    <w:lvl w:ilvl="1" w:tplc="04160003" w:tentative="1">
+      <w:start w:val="1"/>
+      <w:numFmt w:val="bullet"/>
+      <w:lvlText w:val="o"/>
+      <w:lvlJc w:val="left"/>
+      <w:pPr>
+        <w:ind w:left="1440" w:hanging="360"/>
+      </w:pPr>
+      <w:rPr>
+        <w:rFonts w:ascii="Courier New" w:hAnsi="Courier New" w:cs="Courier New" w:hint="default"/>
+      </w:rPr>
+    </w:lvl>
+    <w:lvl w:ilvl="2" w:tplc="04160005" w:tentative="1">
+      <w:start w:val="1"/>
+      <w:numFmt w:val="bullet"/>
+      <w:lvlText w:val=""/>
+      <w:lvlJc w:val="left"/>
+      <w:pPr>
+        <w:ind w:left="2160" w:hanging="360"/>
+      </w:pPr>
+      <w:rPr>
+        <w:rFonts w:ascii="Wingdings" w:hAnsi="Wingdings" w:hint="default"/>
+      </w:rPr>
+    </w:lvl>
+    <w:lvl w:ilvl="3" w:tplc="04160001" w:tentative="1">
+      <w:start w:val="1"/>
+      <w:numFmt w:val="bullet"/>
+      <w:lvlText w:val=""/>
+      <w:lvlJc w:val="left"/>
+      <w:pPr>
+        <w:ind w:left="2880" w:hanging="360"/>
+      </w:pPr>
+      <w:rPr>
+        <w:rFonts w:ascii="Symbol" w:hAnsi="Symbol" w:hint="default"/>
+      </w:rPr>
+    </w:lvl>
+    <w:lvl w:ilvl="4" w:tplc="04160003" w:tentative="1">
+      <w:start w:val="1"/>
+      <w:numFmt w:val="bullet"/>
+      <w:lvlText w:val="o"/>
+      <w:lvlJc w:val="left"/>
+      <w:pPr>
+        <w:ind w:left="3600" w:hanging="360"/>
+      </w:pPr>
+      <w:rPr>
+        <w:rFonts w:ascii="Courier New" w:hAnsi="Courier New" w:cs="Courier New" w:hint="default"/>
+      </w:rPr>
+    </w:lvl>
+    <w:lvl w:ilvl="5" w:tplc="04160005" w:tentative="1">
+      <w:start w:val="1"/>
+      <w:numFmt w:val="bullet"/>
+      <w:lvlText w:val=""/>
+      <w:lvlJc w:val="left"/>
+      <w:pPr>
+        <w:ind w:left="4320" w:hanging="360"/>
+      </w:pPr>
+      <w:rPr>
+        <w:rFonts w:ascii="Wingdings" w:hAnsi="Wingdings" w:hint="default"/>
+      </w:rPr>
+    </w:lvl>
+    <w:lvl w:ilvl="6" w:tplc="04160001" w:tentative="1">
+      <w:start w:val="1"/>
+      <w:numFmt w:val="bullet"/>
+      <w:lvlText w:val=""/>
+      <w:lvlJc w:val="left"/>
+      <w:pPr>
+        <w:ind w:left="5040" w:hanging="360"/>
+      </w:pPr>
+      <w:rPr>
+        <w:rFonts w:ascii="Symbol" w:hAnsi="Symbol" w:hint="default"/>
+      </w:rPr>
+    </w:lvl>
+    <w:lvl w:ilvl="7" w:tplc="04160003" w:tentative="1">
+      <w:start w:val="1"/>
+      <w:numFmt w:val="bullet"/>
+      <w:lvlText w:val="o"/>
+      <w:lvlJc w:val="left"/>
+      <w:pPr>
+        <w:ind w:left="5760" w:hanging="360"/>
+      </w:pPr>
+      <w:rPr>
+        <w:rFonts w:ascii="Courier New" w:hAnsi="Courier New" w:cs="Courier New" w:hint="default"/>
+      </w:rPr>
+    </w:lvl>
+    <w:lvl w:ilvl="8" w:tplc="04160005" w:tentative="1">
+      <w:start w:val="1"/>
+      <w:numFmt w:val="bullet"/>
+      <w:lvlText w:val=""/>
+      <w:lvlJc w:val="left"/>
+      <w:pPr>
+        <w:ind w:left="6480" w:hanging="360"/>
+      </w:pPr>
+      <w:rPr>
+        <w:rFonts w:ascii="Wingdings" w:hAnsi="Wingdings" w:hint="default"/>
+      </w:rPr>
+    </w:lvl>
+  </w:abstractNum>
+  <w:abstractNum w:abstractNumId="3" w15:restartNumberingAfterBreak="0">
     <w:nsid w:val="0C4C6049"/>
     <w:multiLevelType w:val="hybridMultilevel"/>
     <w:tmpl w:val="3D683BC4"/>
@@ -3096,7 +3512,7 @@
       </w:rPr>
     </w:lvl>
   </w:abstractNum>
-  <w:abstractNum w:abstractNumId="3" w15:restartNumberingAfterBreak="0">
+  <w:abstractNum w:abstractNumId="4" w15:restartNumberingAfterBreak="0">
     <w:nsid w:val="16F5727D"/>
     <w:multiLevelType w:val="multilevel"/>
     <w:tmpl w:val="FED24B3A"/>
@@ -3245,7 +3661,7 @@
       </w:rPr>
     </w:lvl>
   </w:abstractNum>
-  <w:abstractNum w:abstractNumId="4" w15:restartNumberingAfterBreak="0">
+  <w:abstractNum w:abstractNumId="5" w15:restartNumberingAfterBreak="0">
     <w:nsid w:val="1CF650E7"/>
     <w:multiLevelType w:val="multilevel"/>
     <w:tmpl w:val="C582B106"/>
@@ -3394,7 +3810,7 @@
       </w:rPr>
     </w:lvl>
   </w:abstractNum>
-  <w:abstractNum w:abstractNumId="5" w15:restartNumberingAfterBreak="0">
+  <w:abstractNum w:abstractNumId="6" w15:restartNumberingAfterBreak="0">
     <w:nsid w:val="281D1DB7"/>
     <w:multiLevelType w:val="multilevel"/>
     <w:tmpl w:val="5DA85A70"/>
@@ -3543,7 +3959,7 @@
       </w:rPr>
     </w:lvl>
   </w:abstractNum>
-  <w:abstractNum w:abstractNumId="6" w15:restartNumberingAfterBreak="0">
+  <w:abstractNum w:abstractNumId="7" w15:restartNumberingAfterBreak="0">
     <w:nsid w:val="2AAD5A41"/>
     <w:multiLevelType w:val="hybridMultilevel"/>
     <w:tmpl w:val="749C0332"/>
@@ -3655,7 +4071,7 @@
       </w:rPr>
     </w:lvl>
   </w:abstractNum>
-  <w:abstractNum w:abstractNumId="7" w15:restartNumberingAfterBreak="0">
+  <w:abstractNum w:abstractNumId="8" w15:restartNumberingAfterBreak="0">
     <w:nsid w:val="301B3324"/>
     <w:multiLevelType w:val="hybridMultilevel"/>
     <w:tmpl w:val="50146FA4"/>
@@ -3768,7 +4184,7 @@
       </w:rPr>
     </w:lvl>
   </w:abstractNum>
-  <w:abstractNum w:abstractNumId="8" w15:restartNumberingAfterBreak="0">
+  <w:abstractNum w:abstractNumId="9" w15:restartNumberingAfterBreak="0">
     <w:nsid w:val="35122FAA"/>
     <w:multiLevelType w:val="hybridMultilevel"/>
     <w:tmpl w:val="B0B46690"/>
@@ -3881,7 +4297,7 @@
       </w:rPr>
     </w:lvl>
   </w:abstractNum>
-  <w:abstractNum w:abstractNumId="9" w15:restartNumberingAfterBreak="0">
+  <w:abstractNum w:abstractNumId="10" w15:restartNumberingAfterBreak="0">
     <w:nsid w:val="37881874"/>
     <w:multiLevelType w:val="multilevel"/>
     <w:tmpl w:val="B046EB1C"/>
@@ -4030,7 +4446,7 @@
       </w:rPr>
     </w:lvl>
   </w:abstractNum>
-  <w:abstractNum w:abstractNumId="10" w15:restartNumberingAfterBreak="0">
+  <w:abstractNum w:abstractNumId="11" w15:restartNumberingAfterBreak="0">
     <w:nsid w:val="3B17163B"/>
     <w:multiLevelType w:val="hybridMultilevel"/>
     <w:tmpl w:val="F022EEF6"/>
@@ -4143,7 +4559,7 @@
       </w:rPr>
     </w:lvl>
   </w:abstractNum>
-  <w:abstractNum w:abstractNumId="11" w15:restartNumberingAfterBreak="0">
+  <w:abstractNum w:abstractNumId="12" w15:restartNumberingAfterBreak="0">
     <w:nsid w:val="3C5F425C"/>
     <w:multiLevelType w:val="multilevel"/>
     <w:tmpl w:val="EAC89724"/>
@@ -4292,7 +4708,7 @@
       </w:rPr>
     </w:lvl>
   </w:abstractNum>
-  <w:abstractNum w:abstractNumId="12" w15:restartNumberingAfterBreak="0">
+  <w:abstractNum w:abstractNumId="13" w15:restartNumberingAfterBreak="0">
     <w:nsid w:val="4E375742"/>
     <w:multiLevelType w:val="multilevel"/>
     <w:tmpl w:val="74CC3784"/>
@@ -4441,7 +4857,7 @@
       </w:rPr>
     </w:lvl>
   </w:abstractNum>
-  <w:abstractNum w:abstractNumId="13" w15:restartNumberingAfterBreak="0">
+  <w:abstractNum w:abstractNumId="14" w15:restartNumberingAfterBreak="0">
     <w:nsid w:val="4F583B5E"/>
     <w:multiLevelType w:val="multilevel"/>
     <w:tmpl w:val="6F3E1132"/>
@@ -4590,7 +5006,7 @@
       </w:rPr>
     </w:lvl>
   </w:abstractNum>
-  <w:abstractNum w:abstractNumId="14" w15:restartNumberingAfterBreak="0">
+  <w:abstractNum w:abstractNumId="15" w15:restartNumberingAfterBreak="0">
     <w:nsid w:val="4FA824D0"/>
     <w:multiLevelType w:val="hybridMultilevel"/>
     <w:tmpl w:val="F886C5D0"/>
@@ -4703,7 +5119,7 @@
       </w:rPr>
     </w:lvl>
   </w:abstractNum>
-  <w:abstractNum w:abstractNumId="15" w15:restartNumberingAfterBreak="0">
+  <w:abstractNum w:abstractNumId="16" w15:restartNumberingAfterBreak="0">
     <w:nsid w:val="53AC3041"/>
     <w:multiLevelType w:val="hybridMultilevel"/>
     <w:tmpl w:val="B946688E"/>
@@ -4816,7 +5232,7 @@
       </w:rPr>
     </w:lvl>
   </w:abstractNum>
-  <w:abstractNum w:abstractNumId="16" w15:restartNumberingAfterBreak="0">
+  <w:abstractNum w:abstractNumId="17" w15:restartNumberingAfterBreak="0">
     <w:nsid w:val="5B2C63C9"/>
     <w:multiLevelType w:val="multilevel"/>
     <w:tmpl w:val="AC36144A"/>
@@ -4965,7 +5381,7 @@
       </w:rPr>
     </w:lvl>
   </w:abstractNum>
-  <w:abstractNum w:abstractNumId="17" w15:restartNumberingAfterBreak="0">
+  <w:abstractNum w:abstractNumId="18" w15:restartNumberingAfterBreak="0">
     <w:nsid w:val="5C946CC5"/>
     <w:multiLevelType w:val="multilevel"/>
     <w:tmpl w:val="2E6A1718"/>
@@ -5114,7 +5530,7 @@
       </w:rPr>
     </w:lvl>
   </w:abstractNum>
-  <w:abstractNum w:abstractNumId="18" w15:restartNumberingAfterBreak="0">
+  <w:abstractNum w:abstractNumId="19" w15:restartNumberingAfterBreak="0">
     <w:nsid w:val="62383D38"/>
     <w:multiLevelType w:val="multilevel"/>
     <w:tmpl w:val="C07AA7B2"/>
@@ -5263,7 +5679,7 @@
       </w:rPr>
     </w:lvl>
   </w:abstractNum>
-  <w:abstractNum w:abstractNumId="19" w15:restartNumberingAfterBreak="0">
+  <w:abstractNum w:abstractNumId="20" w15:restartNumberingAfterBreak="0">
     <w:nsid w:val="6575101F"/>
     <w:multiLevelType w:val="multilevel"/>
     <w:tmpl w:val="40B011CA"/>
@@ -5412,7 +5828,7 @@
       </w:rPr>
     </w:lvl>
   </w:abstractNum>
-  <w:abstractNum w:abstractNumId="20" w15:restartNumberingAfterBreak="0">
+  <w:abstractNum w:abstractNumId="21" w15:restartNumberingAfterBreak="0">
     <w:nsid w:val="6A0051A3"/>
     <w:multiLevelType w:val="multilevel"/>
     <w:tmpl w:val="27D4606A"/>
@@ -5561,7 +5977,7 @@
       </w:rPr>
     </w:lvl>
   </w:abstractNum>
-  <w:abstractNum w:abstractNumId="21" w15:restartNumberingAfterBreak="0">
+  <w:abstractNum w:abstractNumId="22" w15:restartNumberingAfterBreak="0">
     <w:nsid w:val="712618AE"/>
     <w:multiLevelType w:val="multilevel"/>
     <w:tmpl w:val="FBFEE782"/>
@@ -5710,7 +6126,7 @@
       </w:rPr>
     </w:lvl>
   </w:abstractNum>
-  <w:abstractNum w:abstractNumId="22" w15:restartNumberingAfterBreak="0">
+  <w:abstractNum w:abstractNumId="23" w15:restartNumberingAfterBreak="0">
     <w:nsid w:val="7AA72484"/>
     <w:multiLevelType w:val="hybridMultilevel"/>
     <w:tmpl w:val="088889B4"/>
@@ -5824,73 +6240,76 @@
     </w:lvl>
   </w:abstractNum>
   <w:num w:numId="1">
+    <w:abstractNumId w:val="8"/>
+  </w:num>
+  <w:num w:numId="2">
+    <w:abstractNumId w:val="23"/>
+  </w:num>
+  <w:num w:numId="3">
+    <w:abstractNumId w:val="20"/>
+  </w:num>
+  <w:num w:numId="4">
+    <w:abstractNumId w:val="9"/>
+  </w:num>
+  <w:num w:numId="5">
+    <w:abstractNumId w:val="15"/>
+  </w:num>
+  <w:num w:numId="6">
     <w:abstractNumId w:val="7"/>
   </w:num>
-  <w:num w:numId="2">
+  <w:num w:numId="7">
+    <w:abstractNumId w:val="3"/>
+  </w:num>
+  <w:num w:numId="8">
+    <w:abstractNumId w:val="13"/>
+  </w:num>
+  <w:num w:numId="9">
+    <w:abstractNumId w:val="5"/>
+  </w:num>
+  <w:num w:numId="10">
     <w:abstractNumId w:val="22"/>
   </w:num>
-  <w:num w:numId="3">
-    <w:abstractNumId w:val="19"/>
-  </w:num>
-  <w:num w:numId="4">
-    <w:abstractNumId w:val="8"/>
-  </w:num>
-  <w:num w:numId="5">
-    <w:abstractNumId w:val="14"/>
-  </w:num>
-  <w:num w:numId="6">
-    <w:abstractNumId w:val="6"/>
-  </w:num>
-  <w:num w:numId="7">
-    <w:abstractNumId w:val="2"/>
-  </w:num>
-  <w:num w:numId="8">
-    <w:abstractNumId w:val="12"/>
-  </w:num>
-  <w:num w:numId="9">
+  <w:num w:numId="11">
     <w:abstractNumId w:val="4"/>
   </w:num>
-  <w:num w:numId="10">
-    <w:abstractNumId w:val="21"/>
-  </w:num>
-  <w:num w:numId="11">
-    <w:abstractNumId w:val="3"/>
-  </w:num>
   <w:num w:numId="12">
-    <w:abstractNumId w:val="10"/>
+    <w:abstractNumId w:val="11"/>
   </w:num>
   <w:num w:numId="13">
     <w:abstractNumId w:val="0"/>
   </w:num>
   <w:num w:numId="14">
-    <w:abstractNumId w:val="9"/>
+    <w:abstractNumId w:val="10"/>
   </w:num>
   <w:num w:numId="15">
-    <w:abstractNumId w:val="13"/>
+    <w:abstractNumId w:val="14"/>
   </w:num>
   <w:num w:numId="16">
-    <w:abstractNumId w:val="15"/>
+    <w:abstractNumId w:val="16"/>
   </w:num>
   <w:num w:numId="17">
-    <w:abstractNumId w:val="16"/>
+    <w:abstractNumId w:val="17"/>
   </w:num>
   <w:num w:numId="18">
-    <w:abstractNumId w:val="17"/>
+    <w:abstractNumId w:val="18"/>
   </w:num>
   <w:num w:numId="19">
-    <w:abstractNumId w:val="11"/>
+    <w:abstractNumId w:val="12"/>
   </w:num>
   <w:num w:numId="20">
-    <w:abstractNumId w:val="18"/>
+    <w:abstractNumId w:val="19"/>
   </w:num>
   <w:num w:numId="21">
-    <w:abstractNumId w:val="20"/>
+    <w:abstractNumId w:val="21"/>
   </w:num>
   <w:num w:numId="22">
-    <w:abstractNumId w:val="5"/>
+    <w:abstractNumId w:val="6"/>
   </w:num>
   <w:num w:numId="23">
     <w:abstractNumId w:val="1"/>
+  </w:num>
+  <w:num w:numId="24">
+    <w:abstractNumId w:val="2"/>
   </w:num>
 </w:numbering>
 </file>
